--- a/resources/blogs/A Life-Work Balance A MORE Accessible Alternative to Work-Life Balance/A Life-Work Balance A MORE Accessible Alternative to Work-Life Balance.docx
+++ b/resources/blogs/A Life-Work Balance A MORE Accessible Alternative to Work-Life Balance/A Life-Work Balance A MORE Accessible Alternative to Work-Life Balance.docx
@@ -24,7 +24,15 @@
         <w:t xml:space="preserve">In our modern world, </w:t>
       </w:r>
       <w:r>
-        <w:t xml:space="preserve">People alike </w:t>
+        <w:t xml:space="preserve">People </w:t>
+      </w:r>
+      <w:proofErr w:type="spellStart"/>
+      <w:r>
+        <w:t>alike</w:t>
+      </w:r>
+      <w:proofErr w:type="spellEnd"/>
+      <w:r>
+        <w:t xml:space="preserve"> </w:t>
       </w:r>
       <w:r>
         <w:t>myself</w:t>
@@ -130,7 +138,13 @@
         <w:t xml:space="preserve"> was conducted by the M15</w:t>
       </w:r>
       <w:r>
-        <w:t xml:space="preserve"> to higher security personal as their were more </w:t>
+        <w:t xml:space="preserve"> to higher security personal as </w:t>
+      </w:r>
+      <w:r>
+        <w:t>there</w:t>
+      </w:r>
+      <w:r>
+        <w:t xml:space="preserve"> were more </w:t>
       </w:r>
       <w:r>
         <w:t>akin</w:t>
@@ -162,13 +176,118 @@
         <w:t>have a diverse set of characterises that make them more suitable for certain roles and responsibility.</w:t>
       </w:r>
     </w:p>
-    <w:p/>
     <w:p>
       <w:r>
         <w:t>In today worlds, some companies make active effort</w:t>
       </w:r>
+      <w:r>
+        <w:t xml:space="preserve"> to hire autistic indiv</w:t>
+      </w:r>
+      <w:r>
+        <w:t>idu</w:t>
+      </w:r>
+      <w:r>
+        <w:t xml:space="preserve">al. An autistic </w:t>
+      </w:r>
+      <w:r>
+        <w:t>person</w:t>
+      </w:r>
+      <w:r>
+        <w:t xml:space="preserve"> </w:t>
+      </w:r>
+      <w:r>
+        <w:t xml:space="preserve">is a </w:t>
+      </w:r>
+      <w:r>
+        <w:t>neurodivergent individual who</w:t>
+      </w:r>
+      <w:r>
+        <w:t xml:space="preserve"> </w:t>
+      </w:r>
+      <w:r>
+        <w:t>brain</w:t>
+      </w:r>
+      <w:r>
+        <w:t xml:space="preserve"> is wired different and can come up with creative or </w:t>
+      </w:r>
+      <w:r>
+        <w:t>non-intuitive</w:t>
+      </w:r>
+      <w:r>
+        <w:t xml:space="preserve"> solution to problems</w:t>
+      </w:r>
+      <w:r>
+        <w:t>.</w:t>
+      </w:r>
     </w:p>
-    <w:p/>
+    <w:p>
+      <w:r>
+        <w:t>Companies who wish to work with autistic indiv</w:t>
+      </w:r>
+      <w:r>
+        <w:t>id</w:t>
+      </w:r>
+      <w:r>
+        <w:t xml:space="preserve">ual should pose question in the most clear and objective </w:t>
+      </w:r>
+      <w:r>
+        <w:t>manner as</w:t>
+      </w:r>
+      <w:r>
+        <w:t xml:space="preserve"> autistic </w:t>
+      </w:r>
+      <w:r>
+        <w:t>individual</w:t>
+      </w:r>
+      <w:r>
+        <w:t xml:space="preserve"> </w:t>
+      </w:r>
+      <w:r>
+        <w:t xml:space="preserve">are those classed with </w:t>
+      </w:r>
+      <w:r>
+        <w:rPr>
+          <w:b/>
+          <w:bCs/>
+        </w:rPr>
+        <w:t>learning</w:t>
+      </w:r>
+      <w:r>
+        <w:t xml:space="preserve"> </w:t>
+      </w:r>
+      <w:r>
+        <w:rPr>
+          <w:b/>
+          <w:bCs/>
+        </w:rPr>
+        <w:t>disabilities</w:t>
+      </w:r>
+      <w:r>
+        <w:t xml:space="preserve"> learning slower than other</w:t>
+      </w:r>
+      <w:r>
+        <w:t>s.</w:t>
+      </w:r>
+    </w:p>
+    <w:p>
+      <w:r>
+        <w:t xml:space="preserve">Hiring Managers within companies should </w:t>
+      </w:r>
+      <w:r>
+        <w:t xml:space="preserve">address </w:t>
+      </w:r>
+    </w:p>
+    <w:p>
+      <w:r>
+        <w:t>On a personal note, I</w:t>
+      </w:r>
+      <w:r>
+        <w:t xml:space="preserve"> believe there is more to </w:t>
+      </w:r>
+      <w:r>
+        <w:t>autism</w:t>
+      </w:r>
+    </w:p>
     <w:sectPr>
       <w:pgSz w:w="11906" w:h="16838"/>
       <w:pgMar w:top="1440" w:right="1440" w:bottom="1440" w:left="1440" w:header="708" w:footer="708" w:gutter="0"/>

--- a/resources/blogs/A Life-Work Balance A MORE Accessible Alternative to Work-Life Balance/A Life-Work Balance A MORE Accessible Alternative to Work-Life Balance.docx
+++ b/resources/blogs/A Life-Work Balance A MORE Accessible Alternative to Work-Life Balance/A Life-Work Balance A MORE Accessible Alternative to Work-Life Balance.docx
@@ -15,9 +15,6 @@
       <w:pPr>
         <w:pStyle w:val="Heading1"/>
       </w:pPr>
-      <w:r>
-        <w:t>Context:</w:t>
-      </w:r>
     </w:p>
     <w:p>
       <w:r>
@@ -26,11 +23,9 @@
       <w:r>
         <w:t xml:space="preserve">People </w:t>
       </w:r>
-      <w:proofErr w:type="spellStart"/>
-      <w:r>
-        <w:t>alike</w:t>
-      </w:r>
-      <w:proofErr w:type="spellEnd"/>
+      <w:r>
+        <w:t>like</w:t>
+      </w:r>
       <w:r>
         <w:t xml:space="preserve"> </w:t>
       </w:r>
@@ -274,21 +269,132 @@
         <w:t xml:space="preserve">Hiring Managers within companies should </w:t>
       </w:r>
       <w:r>
-        <w:t xml:space="preserve">address </w:t>
+        <w:t>address</w:t>
+      </w:r>
+      <w:r>
+        <w:t xml:space="preserve"> the </w:t>
+      </w:r>
+      <w:r>
+        <w:t>issue open when hiring individuals on the spectrum.</w:t>
+      </w:r>
+      <w:r>
+        <w:t xml:space="preserve"> </w:t>
+      </w:r>
+      <w:r>
+        <w:t>On a personal note, I</w:t>
+      </w:r>
+      <w:r>
+        <w:t xml:space="preserve"> believe there is more to </w:t>
+      </w:r>
+      <w:r>
+        <w:t>autism</w:t>
+      </w:r>
+      <w:r>
+        <w:t xml:space="preserve"> that is </w:t>
+      </w:r>
+      <w:r>
+        <w:t>felicitated</w:t>
+      </w:r>
+      <w:r>
+        <w:t xml:space="preserve"> by </w:t>
+      </w:r>
+      <w:r>
+        <w:t>research</w:t>
+      </w:r>
+      <w:r>
+        <w:t xml:space="preserve">. Research around autism remain </w:t>
+      </w:r>
+      <w:r>
+        <w:t>minimal</w:t>
+      </w:r>
+      <w:r>
+        <w:t xml:space="preserve"> with many people </w:t>
+      </w:r>
+      <w:r>
+        <w:t xml:space="preserve">diagnosed with autism </w:t>
+      </w:r>
+      <w:r>
+        <w:t xml:space="preserve">without </w:t>
+      </w:r>
+      <w:r>
+        <w:t>conclusive known</w:t>
+      </w:r>
+      <w:r>
+        <w:t xml:space="preserve"> case with greater </w:t>
+      </w:r>
+      <w:r>
+        <w:t>health, and</w:t>
+      </w:r>
+      <w:r>
+        <w:t xml:space="preserve"> medical </w:t>
+      </w:r>
+      <w:r>
+        <w:t>care.</w:t>
       </w:r>
     </w:p>
     <w:p>
       <w:r>
-        <w:t>On a personal note, I</w:t>
-      </w:r>
-      <w:r>
-        <w:t xml:space="preserve"> believe there is more to </w:t>
-      </w:r>
-      <w:r>
-        <w:t>autism</w:t>
+        <w:t xml:space="preserve">In this </w:t>
+      </w:r>
+      <w:r>
+        <w:t>article, I</w:t>
+      </w:r>
+      <w:r>
+        <w:t xml:space="preserve"> will</w:t>
+      </w:r>
+      <w:r>
+        <w:t xml:space="preserve"> attempt t  assert those who wants to </w:t>
+      </w:r>
+      <w:r>
+        <w:rPr>
+          <w:b/>
+          <w:bCs/>
+        </w:rPr>
+        <w:t>not</w:t>
+      </w:r>
+      <w:r>
+        <w:t xml:space="preserve"> </w:t>
+      </w:r>
+      <w:r>
+        <w:t>burnout, and</w:t>
+      </w:r>
+      <w:r>
+        <w:t xml:space="preserve"> challenged by autistic traits such as  </w:t>
+      </w:r>
+      <w:r>
+        <w:t>planning, building</w:t>
+      </w:r>
+      <w:r>
+        <w:t xml:space="preserve"> projects </w:t>
+      </w:r>
+      <w:r>
+        <w:t>when it comes to solving problem with others.</w:t>
       </w:r>
     </w:p>
+    <w:p>
+      <w:pPr>
+        <w:pStyle w:val="Heading1"/>
+      </w:pPr>
+      <w:r>
+        <w:t>Advantages and Disadvantages</w:t>
+      </w:r>
+      <w:r>
+        <w:t xml:space="preserve"> </w:t>
+      </w:r>
+      <w:r>
+        <w:t xml:space="preserve">with a Work-Life </w:t>
+      </w:r>
+      <w:r>
+        <w:t>Balance</w:t>
+      </w:r>
+    </w:p>
+    <w:p/>
+    <w:p/>
+    <w:p/>
+    <w:p/>
+    <w:p/>
     <w:sectPr>
+      <w:headerReference w:type="default" r:id="rId6"/>
       <w:pgSz w:w="11906" w:h="16838"/>
       <w:pgMar w:top="1440" w:right="1440" w:bottom="1440" w:left="1440" w:header="708" w:footer="708" w:gutter="0"/>
       <w:cols w:space="708"/>
@@ -296,6 +402,74 @@
     </w:sectPr>
   </w:body>
 </w:document>
+</file>
+
+<file path=word/endnotes.xml><?xml version="1.0" encoding="utf-8"?>
+<w:endnotes xmlns:wpc="http://schemas.microsoft.com/office/word/2010/wordprocessingCanvas" xmlns:cx="http://schemas.microsoft.com/office/drawing/2014/chartex" xmlns:cx1="http://schemas.microsoft.com/office/drawing/2015/9/8/chartex" xmlns:cx2="http://schemas.microsoft.com/office/drawing/2015/10/21/chartex" xmlns:cx3="http://schemas.microsoft.com/office/drawing/2016/5/9/chartex" xmlns:cx4="http://schemas.microsoft.com/office/drawing/2016/5/10/chartex" xmlns:cx5="http://schemas.microsoft.com/office/drawing/2016/5/11/chartex" xmlns:cx6="http://schemas.microsoft.com/office/drawing/2016/5/12/chartex" xmlns:cx7="http://schemas.microsoft.com/office/drawing/2016/5/13/chartex" xmlns:cx8="http://schemas.microsoft.com/office/drawing/2016/5/14/chartex" xmlns:mc="http://schemas.openxmlformats.org/markup-compatibility/2006" xmlns:aink="http://schemas.microsoft.com/office/drawing/2016/ink" xmlns:am3d="http://schemas.microsoft.com/office/drawing/2017/model3d" xmlns:o="urn:schemas-microsoft-com:office:office" xmlns:oel="http://schemas.microsoft.com/office/2019/extlst" xmlns:r="http://schemas.openxmlformats.org/officeDocument/2006/relationships" xmlns:m="http://schemas.openxmlformats.org/officeDocument/2006/math" xmlns:v="urn:schemas-microsoft-com:vml" xmlns:wp14="http://schemas.microsoft.com/office/word/2010/wordprocessingDrawing" xmlns:wp="http://schemas.openxmlformats.org/drawingml/2006/wordprocessingDrawing" xmlns:w10="urn:schemas-microsoft-com:office:word" xmlns:w="http://schemas.openxmlformats.org/wordprocessingml/2006/main" xmlns:w14="http://schemas.microsoft.com/office/word/2010/wordml" xmlns:w15="http://schemas.microsoft.com/office/word/2012/wordml" xmlns:w16cex="http://schemas.microsoft.com/office/word/2018/wordml/cex" xmlns:w16cid="http://schemas.microsoft.com/office/word/2016/wordml/cid" xmlns:w16="http://schemas.microsoft.com/office/word/2018/wordml" xmlns:w16du="http://schemas.microsoft.com/office/word/2023/wordml/word16du" xmlns:w16sdtdh="http://schemas.microsoft.com/office/word/2020/wordml/sdtdatahash" xmlns:w16se="http://schemas.microsoft.com/office/word/2015/wordml/symex" xmlns:wpg="http://schemas.microsoft.com/office/word/2010/wordprocessingGroup" xmlns:wpi="http://schemas.microsoft.com/office/word/2010/wordprocessingInk" xmlns:wne="http://schemas.microsoft.com/office/word/2006/wordml" xmlns:wps="http://schemas.microsoft.com/office/word/2010/wordprocessingShape" mc:Ignorable="w14 w15 w16se w16cid w16 w16cex w16sdtdh w16du wp14">
+  <w:endnote w:type="separator" w:id="-1">
+    <w:p>
+      <w:pPr>
+        <w:spacing w:after="0" w:line="240" w:lineRule="auto"/>
+      </w:pPr>
+      <w:r>
+        <w:separator/>
+      </w:r>
+    </w:p>
+  </w:endnote>
+  <w:endnote w:type="continuationSeparator" w:id="0">
+    <w:p>
+      <w:pPr>
+        <w:spacing w:after="0" w:line="240" w:lineRule="auto"/>
+      </w:pPr>
+      <w:r>
+        <w:continuationSeparator/>
+      </w:r>
+    </w:p>
+  </w:endnote>
+</w:endnotes>
+</file>
+
+<file path=word/footnotes.xml><?xml version="1.0" encoding="utf-8"?>
+<w:footnotes xmlns:wpc="http://schemas.microsoft.com/office/word/2010/wordprocessingCanvas" xmlns:cx="http://schemas.microsoft.com/office/drawing/2014/chartex" xmlns:cx1="http://schemas.microsoft.com/office/drawing/2015/9/8/chartex" xmlns:cx2="http://schemas.microsoft.com/office/drawing/2015/10/21/chartex" xmlns:cx3="http://schemas.microsoft.com/office/drawing/2016/5/9/chartex" xmlns:cx4="http://schemas.microsoft.com/office/drawing/2016/5/10/chartex" xmlns:cx5="http://schemas.microsoft.com/office/drawing/2016/5/11/chartex" xmlns:cx6="http://schemas.microsoft.com/office/drawing/2016/5/12/chartex" xmlns:cx7="http://schemas.microsoft.com/office/drawing/2016/5/13/chartex" xmlns:cx8="http://schemas.microsoft.com/office/drawing/2016/5/14/chartex" xmlns:mc="http://schemas.openxmlformats.org/markup-compatibility/2006" xmlns:aink="http://schemas.microsoft.com/office/drawing/2016/ink" xmlns:am3d="http://schemas.microsoft.com/office/drawing/2017/model3d" xmlns:o="urn:schemas-microsoft-com:office:office" xmlns:oel="http://schemas.microsoft.com/office/2019/extlst" xmlns:r="http://schemas.openxmlformats.org/officeDocument/2006/relationships" xmlns:m="http://schemas.openxmlformats.org/officeDocument/2006/math" xmlns:v="urn:schemas-microsoft-com:vml" xmlns:wp14="http://schemas.microsoft.com/office/word/2010/wordprocessingDrawing" xmlns:wp="http://schemas.openxmlformats.org/drawingml/2006/wordprocessingDrawing" xmlns:w10="urn:schemas-microsoft-com:office:word" xmlns:w="http://schemas.openxmlformats.org/wordprocessingml/2006/main" xmlns:w14="http://schemas.microsoft.com/office/word/2010/wordml" xmlns:w15="http://schemas.microsoft.com/office/word/2012/wordml" xmlns:w16cex="http://schemas.microsoft.com/office/word/2018/wordml/cex" xmlns:w16cid="http://schemas.microsoft.com/office/word/2016/wordml/cid" xmlns:w16="http://schemas.microsoft.com/office/word/2018/wordml" xmlns:w16du="http://schemas.microsoft.com/office/word/2023/wordml/word16du" xmlns:w16sdtdh="http://schemas.microsoft.com/office/word/2020/wordml/sdtdatahash" xmlns:w16se="http://schemas.microsoft.com/office/word/2015/wordml/symex" xmlns:wpg="http://schemas.microsoft.com/office/word/2010/wordprocessingGroup" xmlns:wpi="http://schemas.microsoft.com/office/word/2010/wordprocessingInk" xmlns:wne="http://schemas.microsoft.com/office/word/2006/wordml" xmlns:wps="http://schemas.microsoft.com/office/word/2010/wordprocessingShape" mc:Ignorable="w14 w15 w16se w16cid w16 w16cex w16sdtdh w16du wp14">
+  <w:footnote w:type="separator" w:id="-1">
+    <w:p>
+      <w:pPr>
+        <w:spacing w:after="0" w:line="240" w:lineRule="auto"/>
+      </w:pPr>
+      <w:r>
+        <w:separator/>
+      </w:r>
+    </w:p>
+  </w:footnote>
+  <w:footnote w:type="continuationSeparator" w:id="0">
+    <w:p>
+      <w:pPr>
+        <w:spacing w:after="0" w:line="240" w:lineRule="auto"/>
+      </w:pPr>
+      <w:r>
+        <w:continuationSeparator/>
+      </w:r>
+    </w:p>
+  </w:footnote>
+</w:footnotes>
+</file>
+
+<file path=word/header1.xml><?xml version="1.0" encoding="utf-8"?>
+<w:hdr xmlns:wpc="http://schemas.microsoft.com/office/word/2010/wordprocessingCanvas" xmlns:cx="http://schemas.microsoft.com/office/drawing/2014/chartex" xmlns:cx1="http://schemas.microsoft.com/office/drawing/2015/9/8/chartex" xmlns:cx2="http://schemas.microsoft.com/office/drawing/2015/10/21/chartex" xmlns:cx3="http://schemas.microsoft.com/office/drawing/2016/5/9/chartex" xmlns:cx4="http://schemas.microsoft.com/office/drawing/2016/5/10/chartex" xmlns:cx5="http://schemas.microsoft.com/office/drawing/2016/5/11/chartex" xmlns:cx6="http://schemas.microsoft.com/office/drawing/2016/5/12/chartex" xmlns:cx7="http://schemas.microsoft.com/office/drawing/2016/5/13/chartex" xmlns:cx8="http://schemas.microsoft.com/office/drawing/2016/5/14/chartex" xmlns:mc="http://schemas.openxmlformats.org/markup-compatibility/2006" xmlns:aink="http://schemas.microsoft.com/office/drawing/2016/ink" xmlns:am3d="http://schemas.microsoft.com/office/drawing/2017/model3d" xmlns:o="urn:schemas-microsoft-com:office:office" xmlns:oel="http://schemas.microsoft.com/office/2019/extlst" xmlns:r="http://schemas.openxmlformats.org/officeDocument/2006/relationships" xmlns:m="http://schemas.openxmlformats.org/officeDocument/2006/math" xmlns:v="urn:schemas-microsoft-com:vml" xmlns:wp14="http://schemas.microsoft.com/office/word/2010/wordprocessingDrawing" xmlns:wp="http://schemas.openxmlformats.org/drawingml/2006/wordprocessingDrawing" xmlns:w10="urn:schemas-microsoft-com:office:word" xmlns:w="http://schemas.openxmlformats.org/wordprocessingml/2006/main" xmlns:w14="http://schemas.microsoft.com/office/word/2010/wordml" xmlns:w15="http://schemas.microsoft.com/office/word/2012/wordml" xmlns:w16cex="http://schemas.microsoft.com/office/word/2018/wordml/cex" xmlns:w16cid="http://schemas.microsoft.com/office/word/2016/wordml/cid" xmlns:w16="http://schemas.microsoft.com/office/word/2018/wordml" xmlns:w16du="http://schemas.microsoft.com/office/word/2023/wordml/word16du" xmlns:w16sdtdh="http://schemas.microsoft.com/office/word/2020/wordml/sdtdatahash" xmlns:w16se="http://schemas.microsoft.com/office/word/2015/wordml/symex" xmlns:wpg="http://schemas.microsoft.com/office/word/2010/wordprocessingGroup" xmlns:wpi="http://schemas.microsoft.com/office/word/2010/wordprocessingInk" xmlns:wne="http://schemas.microsoft.com/office/word/2006/wordml" xmlns:wps="http://schemas.microsoft.com/office/word/2010/wordprocessingShape" mc:Ignorable="w14 w15 w16se w16cid w16 w16cex w16sdtdh w16du wp14">
+  <w:p>
+    <w:pPr>
+      <w:pStyle w:val="Header"/>
+      <w:jc w:val="right"/>
+    </w:pPr>
+    <w:r>
+      <w:t>Author: Nnamdi Michael Okpala</w:t>
+    </w:r>
+    <w:r>
+      <w:br/>
+      <w:t>Date of Birth: 19/05/2001</w:t>
+    </w:r>
+  </w:p>
+</w:hdr>
 </file>
 
 <file path=word/styles.xml><?xml version="1.0" encoding="utf-8"?>
@@ -794,6 +968,50 @@
       <w:szCs w:val="32"/>
     </w:rPr>
   </w:style>
+  <w:style w:type="paragraph" w:styleId="Header">
+    <w:name w:val="header"/>
+    <w:basedOn w:val="Normal"/>
+    <w:link w:val="HeaderChar"/>
+    <w:uiPriority w:val="99"/>
+    <w:unhideWhenUsed/>
+    <w:rsid w:val="001E5E56"/>
+    <w:pPr>
+      <w:tabs>
+        <w:tab w:val="center" w:pos="4513"/>
+        <w:tab w:val="right" w:pos="9026"/>
+      </w:tabs>
+      <w:spacing w:after="0" w:line="240" w:lineRule="auto"/>
+    </w:pPr>
+  </w:style>
+  <w:style w:type="character" w:customStyle="1" w:styleId="HeaderChar">
+    <w:name w:val="Header Char"/>
+    <w:basedOn w:val="DefaultParagraphFont"/>
+    <w:link w:val="Header"/>
+    <w:uiPriority w:val="99"/>
+    <w:rsid w:val="001E5E56"/>
+  </w:style>
+  <w:style w:type="paragraph" w:styleId="Footer">
+    <w:name w:val="footer"/>
+    <w:basedOn w:val="Normal"/>
+    <w:link w:val="FooterChar"/>
+    <w:uiPriority w:val="99"/>
+    <w:unhideWhenUsed/>
+    <w:rsid w:val="001E5E56"/>
+    <w:pPr>
+      <w:tabs>
+        <w:tab w:val="center" w:pos="4513"/>
+        <w:tab w:val="right" w:pos="9026"/>
+      </w:tabs>
+      <w:spacing w:after="0" w:line="240" w:lineRule="auto"/>
+    </w:pPr>
+  </w:style>
+  <w:style w:type="character" w:customStyle="1" w:styleId="FooterChar">
+    <w:name w:val="Footer Char"/>
+    <w:basedOn w:val="DefaultParagraphFont"/>
+    <w:link w:val="Footer"/>
+    <w:uiPriority w:val="99"/>
+    <w:rsid w:val="001E5E56"/>
+  </w:style>
 </w:styles>
 </file>
 

--- a/resources/blogs/A Life-Work Balance A MORE Accessible Alternative to Work-Life Balance/A Life-Work Balance A MORE Accessible Alternative to Work-Life Balance.docx
+++ b/resources/blogs/A Life-Work Balance A MORE Accessible Alternative to Work-Life Balance/A Life-Work Balance A MORE Accessible Alternative to Work-Life Balance.docx
@@ -280,6 +280,8 @@
       <w:r>
         <w:t xml:space="preserve"> </w:t>
       </w:r>
+    </w:p>
+    <w:p>
       <w:r>
         <w:t>On a personal note, I</w:t>
       </w:r>
@@ -332,6 +334,7 @@
         <w:t>care.</w:t>
       </w:r>
     </w:p>
+    <w:p/>
     <w:p>
       <w:r>
         <w:t xml:space="preserve">In this </w:t>
@@ -343,7 +346,13 @@
         <w:t xml:space="preserve"> will</w:t>
       </w:r>
       <w:r>
-        <w:t xml:space="preserve"> attempt t  assert those who wants to </w:t>
+        <w:t xml:space="preserve"> </w:t>
+      </w:r>
+      <w:r>
+        <w:t>attempt assert</w:t>
+      </w:r>
+      <w:r>
+        <w:t xml:space="preserve"> those who wants to </w:t>
       </w:r>
       <w:r>
         <w:rPr>
@@ -359,16 +368,22 @@
         <w:t>burnout, and</w:t>
       </w:r>
       <w:r>
-        <w:t xml:space="preserve"> challenged by autistic traits such as  </w:t>
-      </w:r>
-      <w:r>
-        <w:t>planning, building</w:t>
+        <w:t xml:space="preserve"> challenged by autistic traits such </w:t>
+      </w:r>
+      <w:r>
+        <w:t>as planning</w:t>
+      </w:r>
+      <w:r>
+        <w:t>, building</w:t>
       </w:r>
       <w:r>
         <w:t xml:space="preserve"> projects </w:t>
       </w:r>
       <w:r>
-        <w:t>when it comes to solving problem with others.</w:t>
+        <w:t xml:space="preserve">when it comes to solving problem with </w:t>
+      </w:r>
+      <w:r>
+        <w:t xml:space="preserve">others. </w:t>
       </w:r>
     </w:p>
     <w:p>
@@ -388,6 +403,8 @@
         <w:t>Balance</w:t>
       </w:r>
     </w:p>
+    <w:p/>
+    <w:p/>
     <w:p/>
     <w:p/>
     <w:p/>

--- a/resources/blogs/A Life-Work Balance A MORE Accessible Alternative to Work-Life Balance/A Life-Work Balance A MORE Accessible Alternative to Work-Life Balance.docx
+++ b/resources/blogs/A Life-Work Balance A MORE Accessible Alternative to Work-Life Balance/A Life-Work Balance A MORE Accessible Alternative to Work-Life Balance.docx
@@ -334,7 +334,6 @@
         <w:t>care.</w:t>
       </w:r>
     </w:p>
-    <w:p/>
     <w:p>
       <w:r>
         <w:t xml:space="preserve">In this </w:t>
